--- a/My_Resume.docx
+++ b/My_Resume.docx
@@ -1251,7 +1251,7 @@
           <w:szCs w:val="24"/>
           <w:rtl w:val="0"/>
         </w:rPr>
-        <w:t xml:space="preserve">Link: https://github.com/Shubhrant05/On-Board</w:t>
+        <w:t xml:space="preserve">Link: https://github.com/Shubhrant05/Portfolio</w:t>
       </w:r>
     </w:p>
     <w:p>
